--- a/TableHW2.docx
+++ b/TableHW2.docx
@@ -1036,6 +1036,13 @@
               </w:rPr>
               <w:t>2</w:t>
             </w:r>
+            <w:r>
+              <w:rPr>
+                <w:b/>
+                <w:color w:val="FF0000"/>
+              </w:rPr>
+              <w:t xml:space="preserve"> (20M)</w:t>
+            </w:r>
           </w:p>
         </w:tc>
         <w:tc>
@@ -1043,8 +1050,11 @@
             <w:tcW w:w="1985" w:type="dxa"/>
           </w:tcPr>
           <w:p>
-            <w:r>
-              <w:t xml:space="preserve"> </w:t>
+            <w:pPr>
+              <w:jc w:val="center"/>
+            </w:pPr>
+            <w:r>
+              <w:t>304956</w:t>
             </w:r>
           </w:p>
         </w:tc>
@@ -1052,15 +1062,25 @@
           <w:tcPr>
             <w:tcW w:w="1984" w:type="dxa"/>
           </w:tcPr>
-          <w:p/>
+          <w:p>
+            <w:pPr>
+              <w:jc w:val="center"/>
+            </w:pPr>
+            <w:r>
+              <w:t>603</w:t>
+            </w:r>
+          </w:p>
         </w:tc>
         <w:tc>
           <w:tcPr>
             <w:tcW w:w="1843" w:type="dxa"/>
           </w:tcPr>
           <w:p>
-            <w:r>
-              <w:t xml:space="preserve"> </w:t>
+            <w:pPr>
+              <w:jc w:val="center"/>
+            </w:pPr>
+            <w:r>
+              <w:t>171505</w:t>
             </w:r>
           </w:p>
         </w:tc>
@@ -1069,8 +1089,11 @@
             <w:tcW w:w="2268" w:type="dxa"/>
           </w:tcPr>
           <w:p>
-            <w:r>
-              <w:t xml:space="preserve"> </w:t>
+            <w:pPr>
+              <w:jc w:val="center"/>
+            </w:pPr>
+            <w:r>
+              <w:t>12271</w:t>
             </w:r>
           </w:p>
         </w:tc>
@@ -1098,6 +1121,13 @@
               </w:rPr>
               <w:t>4</w:t>
             </w:r>
+            <w:r>
+              <w:rPr>
+                <w:b/>
+                <w:color w:val="FF0000"/>
+              </w:rPr>
+              <w:t xml:space="preserve"> (20M)</w:t>
+            </w:r>
           </w:p>
         </w:tc>
         <w:tc>
@@ -1105,8 +1135,11 @@
             <w:tcW w:w="1985" w:type="dxa"/>
           </w:tcPr>
           <w:p>
-            <w:r>
-              <w:t xml:space="preserve"> </w:t>
+            <w:pPr>
+              <w:jc w:val="center"/>
+            </w:pPr>
+            <w:r>
+              <w:t>157964</w:t>
             </w:r>
           </w:p>
         </w:tc>
@@ -1115,8 +1148,11 @@
             <w:tcW w:w="1984" w:type="dxa"/>
           </w:tcPr>
           <w:p>
-            <w:r>
-              <w:t xml:space="preserve"> </w:t>
+            <w:pPr>
+              <w:jc w:val="center"/>
+            </w:pPr>
+            <w:r>
+              <w:t>390</w:t>
             </w:r>
           </w:p>
         </w:tc>
@@ -1125,8 +1161,11 @@
             <w:tcW w:w="1843" w:type="dxa"/>
           </w:tcPr>
           <w:p>
-            <w:r>
-              <w:t xml:space="preserve"> </w:t>
+            <w:pPr>
+              <w:jc w:val="center"/>
+            </w:pPr>
+            <w:r>
+              <w:t>84303</w:t>
             </w:r>
           </w:p>
         </w:tc>
@@ -1135,8 +1174,11 @@
             <w:tcW w:w="2268" w:type="dxa"/>
           </w:tcPr>
           <w:p>
-            <w:r>
-              <w:t xml:space="preserve"> </w:t>
+            <w:pPr>
+              <w:jc w:val="center"/>
+            </w:pPr>
+            <w:r>
+              <w:t>6501</w:t>
             </w:r>
           </w:p>
         </w:tc>
@@ -1164,6 +1206,13 @@
               </w:rPr>
               <w:t>8</w:t>
             </w:r>
+            <w:r>
+              <w:rPr>
+                <w:b/>
+                <w:color w:val="FF0000"/>
+              </w:rPr>
+              <w:t xml:space="preserve"> (50M)</w:t>
+            </w:r>
           </w:p>
         </w:tc>
         <w:tc>
@@ -1171,8 +1220,11 @@
             <w:tcW w:w="1985" w:type="dxa"/>
           </w:tcPr>
           <w:p>
-            <w:r>
-              <w:t xml:space="preserve"> </w:t>
+            <w:pPr>
+              <w:jc w:val="center"/>
+            </w:pPr>
+            <w:r>
+              <w:t>190337</w:t>
             </w:r>
           </w:p>
         </w:tc>
@@ -1181,8 +1233,11 @@
             <w:tcW w:w="1984" w:type="dxa"/>
           </w:tcPr>
           <w:p>
-            <w:r>
-              <w:t xml:space="preserve"> </w:t>
+            <w:pPr>
+              <w:jc w:val="center"/>
+            </w:pPr>
+            <w:r>
+              <w:t>231</w:t>
             </w:r>
           </w:p>
         </w:tc>
@@ -1191,8 +1246,11 @@
             <w:tcW w:w="1843" w:type="dxa"/>
           </w:tcPr>
           <w:p>
-            <w:r>
-              <w:t xml:space="preserve"> </w:t>
+            <w:pPr>
+              <w:jc w:val="center"/>
+            </w:pPr>
+            <w:r>
+              <w:t>112348</w:t>
             </w:r>
           </w:p>
         </w:tc>
@@ -1201,8 +1259,11 @@
             <w:tcW w:w="2268" w:type="dxa"/>
           </w:tcPr>
           <w:p>
-            <w:r>
-              <w:t xml:space="preserve"> </w:t>
+            <w:pPr>
+              <w:jc w:val="center"/>
+            </w:pPr>
+            <w:r>
+              <w:t>7210</w:t>
             </w:r>
           </w:p>
         </w:tc>
@@ -1230,6 +1291,13 @@
               </w:rPr>
               <w:t>16</w:t>
             </w:r>
+            <w:r>
+              <w:rPr>
+                <w:b/>
+                <w:color w:val="FF0000"/>
+              </w:rPr>
+              <w:t xml:space="preserve"> (100M)</w:t>
+            </w:r>
           </w:p>
         </w:tc>
         <w:tc>
@@ -1237,8 +1305,11 @@
             <w:tcW w:w="1985" w:type="dxa"/>
           </w:tcPr>
           <w:p>
-            <w:r>
-              <w:t xml:space="preserve"> </w:t>
+            <w:pPr>
+              <w:jc w:val="center"/>
+            </w:pPr>
+            <w:r>
+              <w:t>200158</w:t>
             </w:r>
           </w:p>
         </w:tc>
@@ -1247,8 +1318,11 @@
             <w:tcW w:w="1984" w:type="dxa"/>
           </w:tcPr>
           <w:p>
-            <w:r>
-              <w:t xml:space="preserve"> </w:t>
+            <w:pPr>
+              <w:jc w:val="center"/>
+            </w:pPr>
+            <w:r>
+              <w:t>191</w:t>
             </w:r>
           </w:p>
         </w:tc>
@@ -1257,8 +1331,14 @@
             <w:tcW w:w="1843" w:type="dxa"/>
           </w:tcPr>
           <w:p>
-            <w:r>
-              <w:t xml:space="preserve"> </w:t>
+            <w:pPr>
+              <w:jc w:val="center"/>
+            </w:pPr>
+            <w:r>
+              <w:t>11</w:t>
+            </w:r>
+            <w:r>
+              <w:t>3742</w:t>
             </w:r>
           </w:p>
         </w:tc>
@@ -1266,7 +1346,17 @@
           <w:tcPr>
             <w:tcW w:w="2268" w:type="dxa"/>
           </w:tcPr>
-          <w:p/>
+          <w:p>
+            <w:pPr>
+              <w:jc w:val="center"/>
+            </w:pPr>
+            <w:r>
+              <w:t>7</w:t>
+            </w:r>
+            <w:r>
+              <w:t>151</w:t>
+            </w:r>
+          </w:p>
         </w:tc>
       </w:tr>
     </w:tbl>
@@ -2178,6 +2268,34 @@
           <w:lang w:val="en-US"/>
         </w:rPr>
       </w:pPr>
+    </w:p>
+    <w:p>
+      <w:pPr>
+        <w:pStyle w:val="Paragrafoelenco"/>
+        <w:rPr>
+          <w:lang w:val="en-US"/>
+        </w:rPr>
+      </w:pPr>
+      <w:r>
+        <w:rPr>
+          <w:lang w:val="en-US"/>
+        </w:rPr>
+        <w:t xml:space="preserve">2 exec 20 </w:t>
+      </w:r>
+      <w:proofErr w:type="spellStart"/>
+      <w:r>
+        <w:rPr>
+          <w:lang w:val="en-US"/>
+        </w:rPr>
+        <w:t>Milioni</w:t>
+      </w:r>
+      <w:proofErr w:type="spellEnd"/>
+      <w:r>
+        <w:rPr>
+          <w:lang w:val="en-US"/>
+        </w:rPr>
+        <w:t>: R1 298285 R2 602 R3 170077 MR 11951</w:t>
+      </w:r>
     </w:p>
     <w:sectPr>
       <w:pgSz w:w="11906" w:h="16838"/>

--- a/TableHW2.docx
+++ b/TableHW2.docx
@@ -1786,9 +1786,6 @@
             <w:r>
               <w:t>15</w:t>
             </w:r>
-            <w:r>
-              <w:t xml:space="preserve"> </w:t>
-            </w:r>
           </w:p>
         </w:tc>
         <w:tc>
@@ -1800,10 +1797,10 @@
               <w:jc w:val="center"/>
             </w:pPr>
             <w:r>
-              <w:t>70</w:t>
-            </w:r>
-            <w:r>
-              <w:t xml:space="preserve"> </w:t>
+              <w:t>7</w:t>
+            </w:r>
+            <w:r>
+              <w:t>0</w:t>
             </w:r>
           </w:p>
         </w:tc>
@@ -2271,31 +2268,10 @@
     </w:p>
     <w:p>
       <w:pPr>
-        <w:pStyle w:val="Paragrafoelenco"/>
         <w:rPr>
           <w:lang w:val="en-US"/>
         </w:rPr>
       </w:pPr>
-      <w:r>
-        <w:rPr>
-          <w:lang w:val="en-US"/>
-        </w:rPr>
-        <w:t xml:space="preserve">2 exec 20 </w:t>
-      </w:r>
-      <w:proofErr w:type="spellStart"/>
-      <w:r>
-        <w:rPr>
-          <w:lang w:val="en-US"/>
-        </w:rPr>
-        <w:t>Milioni</w:t>
-      </w:r>
-      <w:proofErr w:type="spellEnd"/>
-      <w:r>
-        <w:rPr>
-          <w:lang w:val="en-US"/>
-        </w:rPr>
-        <w:t>: R1 298285 R2 602 R3 170077 MR 11951</w:t>
-      </w:r>
     </w:p>
     <w:sectPr>
       <w:pgSz w:w="11906" w:h="16838"/>
